--- a/数据库表单/数据库设计v1.0.docx
+++ b/数据库表单/数据库设计v1.0.docx
@@ -328,7 +328,7 @@
         <w:ind w:firstLineChars="150" w:firstLine="360"/>
         <w:jc w:val="left"/>
         <w:rPr>
-          <w:rFonts w:ascii="宋体" w:eastAsia="宋体" w:hAnsi="宋体" w:cs="宋体" w:hint="eastAsia"/>
+          <w:rFonts w:ascii="宋体" w:eastAsia="宋体" w:hAnsi="宋体" w:cs="宋体"/>
           <w:kern w:val="0"/>
           <w:sz w:val="24"/>
           <w:szCs w:val="24"/>
@@ -689,9 +689,6 @@
       <w:pPr>
         <w:pStyle w:val="a3"/>
         <w:ind w:left="360" w:firstLineChars="0" w:firstLine="0"/>
-        <w:rPr>
-          <w:rFonts w:hint="eastAsia"/>
-        </w:rPr>
       </w:pPr>
       <w:r>
         <w:rPr>
@@ -1164,7 +1161,10 @@
               <w:t>、</w:t>
             </w:r>
             <w:r>
-              <w:t>个人</w:t>
+              <w:rPr>
+                <w:rFonts w:hint="eastAsia"/>
+              </w:rPr>
+              <w:t>普通</w:t>
             </w:r>
             <w:r>
               <w:rPr>
@@ -1376,7 +1376,7 @@
               <w:rPr>
                 <w:rFonts w:hint="eastAsia"/>
               </w:rPr>
-              <w:t>个人</w:t>
+              <w:t>普通</w:t>
             </w:r>
             <w:r>
               <w:t>会员生日，默认值为</w:t>
@@ -1683,9 +1683,6 @@
               <w:ind w:firstLineChars="0" w:firstLine="0"/>
               <w:jc w:val="center"/>
               <w:cnfStyle w:val="000000100000" w:firstRow="0" w:lastRow="0" w:firstColumn="0" w:lastColumn="0" w:oddVBand="0" w:evenVBand="0" w:oddHBand="1" w:evenHBand="0" w:firstRowFirstColumn="0" w:firstRowLastColumn="0" w:lastRowFirstColumn="0" w:lastRowLastColumn="0"/>
-              <w:rPr>
-                <w:rFonts w:hint="eastAsia"/>
-              </w:rPr>
             </w:pPr>
             <w:r>
               <w:rPr>
@@ -2313,89 +2310,11 @@
           </w:p>
         </w:tc>
       </w:tr>
-      <w:tr>
-        <w:tc>
-          <w:tcPr>
-            <w:cnfStyle w:val="001000000000" w:firstRow="0" w:lastRow="0" w:firstColumn="1" w:lastColumn="0" w:oddVBand="0" w:evenVBand="0" w:oddHBand="0" w:evenHBand="0" w:firstRowFirstColumn="0" w:firstRowLastColumn="0" w:lastRowFirstColumn="0" w:lastRowLastColumn="0"/>
-            <w:tcW w:w="1659" w:type="dxa"/>
-          </w:tcPr>
-          <w:p>
-            <w:pPr>
-              <w:jc w:val="center"/>
-            </w:pPr>
-            <w:r>
-              <w:rPr>
-                <w:rFonts w:hint="eastAsia"/>
-              </w:rPr>
-              <w:t>result</w:t>
-            </w:r>
-          </w:p>
-        </w:tc>
-        <w:tc>
-          <w:tcPr>
-            <w:tcW w:w="1659" w:type="dxa"/>
-          </w:tcPr>
-          <w:p>
-            <w:pPr>
-              <w:jc w:val="center"/>
-              <w:cnfStyle w:val="000000000000" w:firstRow="0" w:lastRow="0" w:firstColumn="0" w:lastColumn="0" w:oddVBand="0" w:evenVBand="0" w:oddHBand="0" w:evenHBand="0" w:firstRowFirstColumn="0" w:firstRowLastColumn="0" w:lastRowFirstColumn="0" w:lastRowLastColumn="0"/>
-            </w:pPr>
-            <w:r>
-              <w:rPr>
-                <w:rFonts w:hint="eastAsia"/>
-              </w:rPr>
-              <w:t>i</w:t>
-            </w:r>
-            <w:r>
-              <w:t>nt</w:t>
-            </w:r>
-          </w:p>
-        </w:tc>
-        <w:tc>
-          <w:tcPr>
-            <w:tcW w:w="1659" w:type="dxa"/>
-          </w:tcPr>
-          <w:p>
-            <w:pPr>
-              <w:jc w:val="center"/>
-              <w:cnfStyle w:val="000000000000" w:firstRow="0" w:lastRow="0" w:firstColumn="0" w:lastColumn="0" w:oddVBand="0" w:evenVBand="0" w:oddHBand="0" w:evenHBand="0" w:firstRowFirstColumn="0" w:firstRowLastColumn="0" w:lastRowFirstColumn="0" w:lastRowLastColumn="0"/>
-            </w:pPr>
-          </w:p>
-        </w:tc>
-        <w:tc>
-          <w:tcPr>
-            <w:tcW w:w="1659" w:type="dxa"/>
-          </w:tcPr>
-          <w:p>
-            <w:pPr>
-              <w:jc w:val="center"/>
-              <w:cnfStyle w:val="000000000000" w:firstRow="0" w:lastRow="0" w:firstColumn="0" w:lastColumn="0" w:oddVBand="0" w:evenVBand="0" w:oddHBand="0" w:evenHBand="0" w:firstRowFirstColumn="0" w:firstRowLastColumn="0" w:lastRowFirstColumn="0" w:lastRowLastColumn="0"/>
-            </w:pPr>
-          </w:p>
-        </w:tc>
-        <w:tc>
-          <w:tcPr>
-            <w:tcW w:w="1660" w:type="dxa"/>
-          </w:tcPr>
-          <w:p>
-            <w:pPr>
-              <w:jc w:val="center"/>
-              <w:cnfStyle w:val="000000000000" w:firstRow="0" w:lastRow="0" w:firstColumn="0" w:lastColumn="0" w:oddVBand="0" w:evenVBand="0" w:oddHBand="0" w:evenHBand="0" w:firstRowFirstColumn="0" w:firstRowLastColumn="0" w:lastRowFirstColumn="0" w:lastRowLastColumn="0"/>
-            </w:pPr>
-            <w:r>
-              <w:rPr>
-                <w:rFonts w:hint="eastAsia"/>
-              </w:rPr>
-              <w:t>数值</w:t>
-            </w:r>
-            <w:r>
-              <w:t>变化的结果</w:t>
-            </w:r>
-          </w:p>
-        </w:tc>
-      </w:tr>
     </w:tbl>
-    <w:p/>
+    <w:p>
+      <w:bookmarkStart w:id="2" w:name="_GoBack"/>
+      <w:bookmarkEnd w:id="2"/>
+    </w:p>
     <w:p>
       <w:pPr>
         <w:pStyle w:val="3"/>
@@ -2710,7 +2629,6 @@
               <w:jc w:val="center"/>
             </w:pPr>
             <w:r>
-              <w:lastRenderedPageBreak/>
               <w:t>orderState</w:t>
             </w:r>
           </w:p>
@@ -2861,6 +2779,7 @@
               <w:jc w:val="center"/>
             </w:pPr>
             <w:r>
+              <w:lastRenderedPageBreak/>
               <w:t>roomtype</w:t>
             </w:r>
           </w:p>
@@ -3177,14 +3096,14 @@
               <w:jc w:val="center"/>
               <w:cnfStyle w:val="000000100000" w:firstRow="0" w:lastRow="0" w:firstColumn="0" w:lastColumn="0" w:oddVBand="0" w:evenVBand="0" w:oddHBand="1" w:evenHBand="0" w:firstRowFirstColumn="0" w:firstRowLastColumn="0" w:lastRowFirstColumn="0" w:lastRowLastColumn="0"/>
             </w:pPr>
-            <w:bookmarkStart w:id="2" w:name="OLE_LINK1"/>
+            <w:bookmarkStart w:id="3" w:name="OLE_LINK1"/>
             <w:r>
               <w:rPr>
                 <w:rFonts w:hint="eastAsia"/>
               </w:rPr>
               <w:t>datatime</w:t>
             </w:r>
-            <w:bookmarkEnd w:id="2"/>
+            <w:bookmarkEnd w:id="3"/>
           </w:p>
         </w:tc>
         <w:tc>
@@ -3977,9 +3896,6 @@
             <w:pPr>
               <w:jc w:val="center"/>
               <w:cnfStyle w:val="000000000000" w:firstRow="0" w:lastRow="0" w:firstColumn="0" w:lastColumn="0" w:oddVBand="0" w:evenVBand="0" w:oddHBand="0" w:evenHBand="0" w:firstRowFirstColumn="0" w:firstRowLastColumn="0" w:lastRowFirstColumn="0" w:lastRowLastColumn="0"/>
-              <w:rPr>
-                <w:rFonts w:hint="eastAsia"/>
-              </w:rPr>
             </w:pPr>
             <w:r>
               <w:rPr>
@@ -4019,9 +3935,6 @@
             <w:pPr>
               <w:jc w:val="center"/>
               <w:cnfStyle w:val="000000000000" w:firstRow="0" w:lastRow="0" w:firstColumn="0" w:lastColumn="0" w:oddVBand="0" w:evenVBand="0" w:oddHBand="0" w:evenHBand="0" w:firstRowFirstColumn="0" w:firstRowLastColumn="0" w:lastRowFirstColumn="0" w:lastRowLastColumn="0"/>
-              <w:rPr>
-                <w:rFonts w:hint="eastAsia"/>
-              </w:rPr>
             </w:pPr>
             <w:r>
               <w:rPr>
@@ -4484,9 +4397,6 @@
             <w:pPr>
               <w:jc w:val="center"/>
               <w:cnfStyle w:val="000000100000" w:firstRow="0" w:lastRow="0" w:firstColumn="0" w:lastColumn="0" w:oddVBand="0" w:evenVBand="0" w:oddHBand="1" w:evenHBand="0" w:firstRowFirstColumn="0" w:firstRowLastColumn="0" w:lastRowFirstColumn="0" w:lastRowLastColumn="0"/>
-              <w:rPr>
-                <w:rFonts w:hint="eastAsia"/>
-              </w:rPr>
             </w:pPr>
             <w:r>
               <w:rPr>
@@ -5010,7 +4920,6 @@
               <w:ind w:firstLineChars="0" w:firstLine="0"/>
               <w:jc w:val="center"/>
               <w:rPr>
-                <w:rFonts w:hint="eastAsia"/>
                 <w:sz w:val="24"/>
               </w:rPr>
             </w:pPr>
@@ -5033,7 +4942,6 @@
               <w:jc w:val="center"/>
               <w:cnfStyle w:val="100000000000" w:firstRow="1" w:lastRow="0" w:firstColumn="0" w:lastColumn="0" w:oddVBand="0" w:evenVBand="0" w:oddHBand="0" w:evenHBand="0" w:firstRowFirstColumn="0" w:firstRowLastColumn="0" w:lastRowFirstColumn="0" w:lastRowLastColumn="0"/>
               <w:rPr>
-                <w:rFonts w:hint="eastAsia"/>
                 <w:sz w:val="24"/>
               </w:rPr>
             </w:pPr>
@@ -5056,7 +4964,6 @@
               <w:jc w:val="center"/>
               <w:cnfStyle w:val="100000000000" w:firstRow="1" w:lastRow="0" w:firstColumn="0" w:lastColumn="0" w:oddVBand="0" w:evenVBand="0" w:oddHBand="0" w:evenHBand="0" w:firstRowFirstColumn="0" w:firstRowLastColumn="0" w:lastRowFirstColumn="0" w:lastRowLastColumn="0"/>
               <w:rPr>
-                <w:rFonts w:hint="eastAsia"/>
                 <w:sz w:val="24"/>
               </w:rPr>
             </w:pPr>
@@ -5079,7 +4986,6 @@
               <w:jc w:val="center"/>
               <w:cnfStyle w:val="100000000000" w:firstRow="1" w:lastRow="0" w:firstColumn="0" w:lastColumn="0" w:oddVBand="0" w:evenVBand="0" w:oddHBand="0" w:evenHBand="0" w:firstRowFirstColumn="0" w:firstRowLastColumn="0" w:lastRowFirstColumn="0" w:lastRowLastColumn="0"/>
               <w:rPr>
-                <w:rFonts w:hint="eastAsia"/>
                 <w:sz w:val="24"/>
               </w:rPr>
             </w:pPr>
@@ -5102,7 +5008,6 @@
               <w:jc w:val="center"/>
               <w:cnfStyle w:val="100000000000" w:firstRow="1" w:lastRow="0" w:firstColumn="0" w:lastColumn="0" w:oddVBand="0" w:evenVBand="0" w:oddHBand="0" w:evenHBand="0" w:firstRowFirstColumn="0" w:firstRowLastColumn="0" w:lastRowFirstColumn="0" w:lastRowLastColumn="0"/>
               <w:rPr>
-                <w:rFonts w:hint="eastAsia"/>
                 <w:sz w:val="24"/>
               </w:rPr>
             </w:pPr>
@@ -5130,12 +5035,11 @@
               <w:ind w:firstLineChars="0" w:firstLine="0"/>
               <w:jc w:val="center"/>
               <w:rPr>
-                <w:rFonts w:hint="eastAsia"/>
                 <w:sz w:val="24"/>
               </w:rPr>
             </w:pPr>
             <w:r>
-              <w:t>hotelName</w:t>
+              <w:t>hotelStaffName</w:t>
             </w:r>
           </w:p>
         </w:tc>
@@ -5150,7 +5054,6 @@
               <w:jc w:val="center"/>
               <w:cnfStyle w:val="000000100000" w:firstRow="0" w:lastRow="0" w:firstColumn="0" w:lastColumn="0" w:oddVBand="0" w:evenVBand="0" w:oddHBand="1" w:evenHBand="0" w:firstRowFirstColumn="0" w:firstRowLastColumn="0" w:lastRowFirstColumn="0" w:lastRowLastColumn="0"/>
               <w:rPr>
-                <w:rFonts w:hint="eastAsia"/>
                 <w:sz w:val="24"/>
               </w:rPr>
             </w:pPr>
@@ -5173,7 +5076,6 @@
               <w:jc w:val="center"/>
               <w:cnfStyle w:val="000000100000" w:firstRow="0" w:lastRow="0" w:firstColumn="0" w:lastColumn="0" w:oddVBand="0" w:evenVBand="0" w:oddHBand="1" w:evenHBand="0" w:firstRowFirstColumn="0" w:firstRowLastColumn="0" w:lastRowFirstColumn="0" w:lastRowLastColumn="0"/>
               <w:rPr>
-                <w:rFonts w:hint="eastAsia"/>
                 <w:sz w:val="24"/>
               </w:rPr>
             </w:pPr>
@@ -5190,10 +5092,16 @@
               <w:jc w:val="center"/>
               <w:cnfStyle w:val="000000100000" w:firstRow="0" w:lastRow="0" w:firstColumn="0" w:lastColumn="0" w:oddVBand="0" w:evenVBand="0" w:oddHBand="1" w:evenHBand="0" w:firstRowFirstColumn="0" w:firstRowLastColumn="0" w:lastRowFirstColumn="0" w:lastRowLastColumn="0"/>
               <w:rPr>
-                <w:rFonts w:hint="eastAsia"/>
                 <w:sz w:val="24"/>
               </w:rPr>
             </w:pPr>
+            <w:r>
+              <w:rPr>
+                <w:rFonts w:hint="eastAsia"/>
+                <w:sz w:val="24"/>
+              </w:rPr>
+              <w:t>是</w:t>
+            </w:r>
           </w:p>
         </w:tc>
         <w:tc>
@@ -5207,7 +5115,6 @@
               <w:jc w:val="center"/>
               <w:cnfStyle w:val="000000100000" w:firstRow="0" w:lastRow="0" w:firstColumn="0" w:lastColumn="0" w:oddVBand="0" w:evenVBand="0" w:oddHBand="1" w:evenHBand="0" w:firstRowFirstColumn="0" w:firstRowLastColumn="0" w:lastRowFirstColumn="0" w:lastRowLastColumn="0"/>
               <w:rPr>
-                <w:rFonts w:hint="eastAsia"/>
                 <w:sz w:val="24"/>
               </w:rPr>
             </w:pPr>
@@ -5239,7 +5146,6 @@
               <w:ind w:firstLineChars="0" w:firstLine="0"/>
               <w:jc w:val="center"/>
               <w:rPr>
-                <w:rFonts w:hint="eastAsia"/>
                 <w:sz w:val="24"/>
               </w:rPr>
             </w:pPr>
@@ -5259,7 +5165,6 @@
               <w:jc w:val="center"/>
               <w:cnfStyle w:val="000000000000" w:firstRow="0" w:lastRow="0" w:firstColumn="0" w:lastColumn="0" w:oddVBand="0" w:evenVBand="0" w:oddHBand="0" w:evenHBand="0" w:firstRowFirstColumn="0" w:firstRowLastColumn="0" w:lastRowFirstColumn="0" w:lastRowLastColumn="0"/>
               <w:rPr>
-                <w:rFonts w:hint="eastAsia"/>
                 <w:sz w:val="24"/>
               </w:rPr>
             </w:pPr>
@@ -5282,7 +5187,6 @@
               <w:jc w:val="center"/>
               <w:cnfStyle w:val="000000000000" w:firstRow="0" w:lastRow="0" w:firstColumn="0" w:lastColumn="0" w:oddVBand="0" w:evenVBand="0" w:oddHBand="0" w:evenHBand="0" w:firstRowFirstColumn="0" w:firstRowLastColumn="0" w:lastRowFirstColumn="0" w:lastRowLastColumn="0"/>
               <w:rPr>
-                <w:rFonts w:hint="eastAsia"/>
                 <w:sz w:val="24"/>
               </w:rPr>
             </w:pPr>
@@ -5299,10 +5203,16 @@
               <w:jc w:val="center"/>
               <w:cnfStyle w:val="000000000000" w:firstRow="0" w:lastRow="0" w:firstColumn="0" w:lastColumn="0" w:oddVBand="0" w:evenVBand="0" w:oddHBand="0" w:evenHBand="0" w:firstRowFirstColumn="0" w:firstRowLastColumn="0" w:lastRowFirstColumn="0" w:lastRowLastColumn="0"/>
               <w:rPr>
-                <w:rFonts w:hint="eastAsia"/>
                 <w:sz w:val="24"/>
               </w:rPr>
             </w:pPr>
+            <w:r>
+              <w:rPr>
+                <w:rFonts w:hint="eastAsia"/>
+                <w:sz w:val="24"/>
+              </w:rPr>
+              <w:t>是</w:t>
+            </w:r>
           </w:p>
         </w:tc>
         <w:tc>
@@ -5316,7 +5226,6 @@
               <w:jc w:val="center"/>
               <w:cnfStyle w:val="000000000000" w:firstRow="0" w:lastRow="0" w:firstColumn="0" w:lastColumn="0" w:oddVBand="0" w:evenVBand="0" w:oddHBand="0" w:evenHBand="0" w:firstRowFirstColumn="0" w:firstRowLastColumn="0" w:lastRowFirstColumn="0" w:lastRowLastColumn="0"/>
               <w:rPr>
-                <w:rFonts w:hint="eastAsia"/>
                 <w:sz w:val="24"/>
               </w:rPr>
             </w:pPr>
@@ -5343,7 +5252,6 @@
         <w:ind w:left="360" w:firstLineChars="0" w:firstLine="0"/>
         <w:jc w:val="center"/>
         <w:rPr>
-          <w:rFonts w:hint="eastAsia"/>
           <w:sz w:val="24"/>
         </w:rPr>
       </w:pPr>
@@ -5512,9 +5420,6 @@
             <w:pPr>
               <w:jc w:val="center"/>
               <w:cnfStyle w:val="100000000000" w:firstRow="1" w:lastRow="0" w:firstColumn="0" w:lastColumn="0" w:oddVBand="0" w:evenVBand="0" w:oddHBand="0" w:evenHBand="0" w:firstRowFirstColumn="0" w:firstRowLastColumn="0" w:lastRowFirstColumn="0" w:lastRowLastColumn="0"/>
-              <w:rPr>
-                <w:rFonts w:hint="eastAsia"/>
-              </w:rPr>
             </w:pPr>
             <w:r>
               <w:rPr>
@@ -5537,9 +5442,6 @@
           <w:p>
             <w:pPr>
               <w:jc w:val="center"/>
-              <w:rPr>
-                <w:rFonts w:hint="eastAsia"/>
-              </w:rPr>
             </w:pPr>
             <w:r>
               <w:t>hotelName</w:t>
@@ -5554,9 +5456,6 @@
             <w:pPr>
               <w:jc w:val="center"/>
               <w:cnfStyle w:val="000000100000" w:firstRow="0" w:lastRow="0" w:firstColumn="0" w:lastColumn="0" w:oddVBand="0" w:evenVBand="0" w:oddHBand="1" w:evenHBand="0" w:firstRowFirstColumn="0" w:firstRowLastColumn="0" w:lastRowFirstColumn="0" w:lastRowLastColumn="0"/>
-              <w:rPr>
-                <w:rFonts w:hint="eastAsia"/>
-              </w:rPr>
             </w:pPr>
             <w:r>
               <w:rPr>
@@ -5574,23 +5473,17 @@
             <w:pPr>
               <w:jc w:val="center"/>
               <w:cnfStyle w:val="000000100000" w:firstRow="0" w:lastRow="0" w:firstColumn="0" w:lastColumn="0" w:oddVBand="0" w:evenVBand="0" w:oddHBand="1" w:evenHBand="0" w:firstRowFirstColumn="0" w:firstRowLastColumn="0" w:lastRowFirstColumn="0" w:lastRowLastColumn="0"/>
-              <w:rPr>
-                <w:rFonts w:hint="eastAsia"/>
-              </w:rPr>
-            </w:pPr>
-          </w:p>
-        </w:tc>
-        <w:tc>
-          <w:tcPr>
-            <w:tcW w:w="1659" w:type="dxa"/>
-          </w:tcPr>
-          <w:p>
-            <w:pPr>
-              <w:jc w:val="center"/>
-              <w:cnfStyle w:val="000000100000" w:firstRow="0" w:lastRow="0" w:firstColumn="0" w:lastColumn="0" w:oddVBand="0" w:evenVBand="0" w:oddHBand="1" w:evenHBand="0" w:firstRowFirstColumn="0" w:firstRowLastColumn="0" w:lastRowFirstColumn="0" w:lastRowLastColumn="0"/>
-              <w:rPr>
-                <w:rFonts w:hint="eastAsia"/>
-              </w:rPr>
+            </w:pPr>
+          </w:p>
+        </w:tc>
+        <w:tc>
+          <w:tcPr>
+            <w:tcW w:w="1659" w:type="dxa"/>
+          </w:tcPr>
+          <w:p>
+            <w:pPr>
+              <w:jc w:val="center"/>
+              <w:cnfStyle w:val="000000100000" w:firstRow="0" w:lastRow="0" w:firstColumn="0" w:lastColumn="0" w:oddVBand="0" w:evenVBand="0" w:oddHBand="1" w:evenHBand="0" w:firstRowFirstColumn="0" w:firstRowLastColumn="0" w:lastRowFirstColumn="0" w:lastRowLastColumn="0"/>
             </w:pPr>
           </w:p>
         </w:tc>
@@ -5601,9 +5494,6 @@
           <w:p>
             <w:pPr>
               <w:cnfStyle w:val="000000100000" w:firstRow="0" w:lastRow="0" w:firstColumn="0" w:lastColumn="0" w:oddVBand="0" w:evenVBand="0" w:oddHBand="1" w:evenHBand="0" w:firstRowFirstColumn="0" w:firstRowLastColumn="0" w:lastRowFirstColumn="0" w:lastRowLastColumn="0"/>
-              <w:rPr>
-                <w:rFonts w:hint="eastAsia"/>
-              </w:rPr>
             </w:pPr>
             <w:r>
               <w:rPr>
@@ -5794,18 +5684,27 @@
         <w:pStyle w:val="3"/>
         <w:rPr>
           <w:rStyle w:val="ac"/>
+          <w:i w:val="0"/>
+          <w:iCs w:val="0"/>
+          <w:color w:val="auto"/>
         </w:rPr>
       </w:pPr>
       <w:r>
         <w:rPr>
           <w:rStyle w:val="ac"/>
           <w:rFonts w:hint="eastAsia"/>
+          <w:i w:val="0"/>
+          <w:iCs w:val="0"/>
+          <w:color w:val="auto"/>
         </w:rPr>
         <w:t>房间</w:t>
       </w:r>
       <w:r>
         <w:rPr>
           <w:rStyle w:val="ac"/>
+          <w:i w:val="0"/>
+          <w:iCs w:val="0"/>
+          <w:color w:val="auto"/>
         </w:rPr>
         <w:t>信息表</w:t>
       </w:r>
@@ -5813,18 +5712,27 @@
         <w:rPr>
           <w:rStyle w:val="ac"/>
           <w:rFonts w:hint="eastAsia"/>
+          <w:i w:val="0"/>
+          <w:iCs w:val="0"/>
+          <w:color w:val="auto"/>
         </w:rPr>
         <w:t xml:space="preserve"> </w:t>
       </w:r>
       <w:r>
         <w:rPr>
           <w:rStyle w:val="ac"/>
+          <w:i w:val="0"/>
+          <w:iCs w:val="0"/>
+          <w:color w:val="auto"/>
         </w:rPr>
         <w:t>roomInfo</w:t>
       </w:r>
       <w:r>
         <w:rPr>
           <w:rStyle w:val="ac"/>
+          <w:i w:val="0"/>
+          <w:iCs w:val="0"/>
+          <w:color w:val="auto"/>
         </w:rPr>
         <w:t xml:space="preserve">  </w:t>
       </w:r>
@@ -5832,12 +5740,18 @@
         <w:rPr>
           <w:rStyle w:val="ac"/>
           <w:rFonts w:hint="eastAsia"/>
+          <w:i w:val="0"/>
+          <w:iCs w:val="0"/>
+          <w:color w:val="auto"/>
         </w:rPr>
         <w:t>（与</w:t>
       </w:r>
       <w:r>
         <w:rPr>
           <w:rStyle w:val="ac"/>
+          <w:i w:val="0"/>
+          <w:iCs w:val="0"/>
+          <w:color w:val="auto"/>
         </w:rPr>
         <w:t>酒店信息</w:t>
       </w:r>
@@ -5845,12 +5759,18 @@
         <w:rPr>
           <w:rStyle w:val="ac"/>
           <w:rFonts w:hint="eastAsia"/>
+          <w:i w:val="0"/>
+          <w:iCs w:val="0"/>
+          <w:color w:val="auto"/>
         </w:rPr>
         <w:t>表</w:t>
       </w:r>
       <w:r>
         <w:rPr>
           <w:rStyle w:val="ac"/>
+          <w:i w:val="0"/>
+          <w:iCs w:val="0"/>
+          <w:color w:val="auto"/>
         </w:rPr>
         <w:t>有关联</w:t>
       </w:r>
@@ -5858,6 +5778,9 @@
         <w:rPr>
           <w:rStyle w:val="ac"/>
           <w:rFonts w:hint="eastAsia"/>
+          <w:i w:val="0"/>
+          <w:iCs w:val="0"/>
+          <w:color w:val="auto"/>
         </w:rPr>
         <w:t>）</w:t>
       </w:r>
@@ -6017,6 +5940,12 @@
               <w:jc w:val="center"/>
               <w:cnfStyle w:val="000000100000" w:firstRow="0" w:lastRow="0" w:firstColumn="0" w:lastColumn="0" w:oddVBand="0" w:evenVBand="0" w:oddHBand="1" w:evenHBand="0" w:firstRowFirstColumn="0" w:firstRowLastColumn="0" w:lastRowFirstColumn="0" w:lastRowLastColumn="0"/>
             </w:pPr>
+            <w:r>
+              <w:rPr>
+                <w:rFonts w:hint="eastAsia"/>
+              </w:rPr>
+              <w:t>是</w:t>
+            </w:r>
           </w:p>
         </w:tc>
         <w:tc>
@@ -6095,6 +6024,12 @@
               <w:jc w:val="center"/>
               <w:cnfStyle w:val="000000000000" w:firstRow="0" w:lastRow="0" w:firstColumn="0" w:lastColumn="0" w:oddVBand="0" w:evenVBand="0" w:oddHBand="0" w:evenHBand="0" w:firstRowFirstColumn="0" w:firstRowLastColumn="0" w:lastRowFirstColumn="0" w:lastRowLastColumn="0"/>
             </w:pPr>
+            <w:r>
+              <w:rPr>
+                <w:rFonts w:hint="eastAsia"/>
+              </w:rPr>
+              <w:t>是</w:t>
+            </w:r>
           </w:p>
         </w:tc>
         <w:tc>
@@ -6443,16 +6378,16 @@
               <w:jc w:val="center"/>
               <w:cnfStyle w:val="000000100000" w:firstRow="0" w:lastRow="0" w:firstColumn="0" w:lastColumn="0" w:oddVBand="0" w:evenVBand="0" w:oddHBand="1" w:evenHBand="0" w:firstRowFirstColumn="0" w:firstRowLastColumn="0" w:lastRowFirstColumn="0" w:lastRowLastColumn="0"/>
             </w:pPr>
-            <w:bookmarkStart w:id="3" w:name="OLE_LINK4"/>
-            <w:bookmarkStart w:id="4" w:name="OLE_LINK5"/>
+            <w:bookmarkStart w:id="4" w:name="OLE_LINK4"/>
+            <w:bookmarkStart w:id="5" w:name="OLE_LINK5"/>
             <w:r>
               <w:rPr>
                 <w:rFonts w:hint="eastAsia"/>
               </w:rPr>
               <w:t>varchar</w:t>
             </w:r>
-            <w:bookmarkEnd w:id="3"/>
             <w:bookmarkEnd w:id="4"/>
+            <w:bookmarkEnd w:id="5"/>
           </w:p>
         </w:tc>
         <w:tc>
@@ -6864,11 +6799,7 @@
     <w:p>
       <w:pPr>
         <w:pStyle w:val="3"/>
-        <w:rPr>
-          <w:rFonts w:hint="eastAsia"/>
-        </w:rPr>
       </w:pPr>
-      <w:bookmarkStart w:id="5" w:name="_GoBack"/>
       <w:r>
         <w:rPr>
           <w:rFonts w:hint="eastAsia"/>
@@ -6914,7 +6845,6 @@
             <w:cnfStyle w:val="001000000000" w:firstRow="0" w:lastRow="0" w:firstColumn="1" w:lastColumn="0" w:oddVBand="0" w:evenVBand="0" w:oddHBand="0" w:evenHBand="0" w:firstRowFirstColumn="0" w:firstRowLastColumn="0" w:lastRowFirstColumn="0" w:lastRowLastColumn="0"/>
             <w:tcW w:w="1659" w:type="dxa"/>
           </w:tcPr>
-          <w:bookmarkEnd w:id="5"/>
           <w:p>
             <w:pPr>
               <w:jc w:val="center"/>
@@ -8575,7 +8505,7 @@
 </file>
 
 <file path=customXml/itemProps1.xml><?xml version="1.0" encoding="utf-8"?>
-<ds:datastoreItem xmlns:ds="http://schemas.openxmlformats.org/officeDocument/2006/customXml" ds:itemID="{9A9D1976-0DD7-43F4-B57C-F1A21798044B}">
+<ds:datastoreItem xmlns:ds="http://schemas.openxmlformats.org/officeDocument/2006/customXml" ds:itemID="{B940C63F-B051-4F07-B305-C64C6799AB49}">
   <ds:schemaRefs>
     <ds:schemaRef ds:uri="http://schemas.openxmlformats.org/officeDocument/2006/bibliography"/>
   </ds:schemaRefs>

--- a/数据库表单/数据库设计v1.0.docx
+++ b/数据库表单/数据库设计v1.0.docx
@@ -2311,10 +2311,7 @@
         </w:tc>
       </w:tr>
     </w:tbl>
-    <w:p>
-      <w:bookmarkStart w:id="2" w:name="_GoBack"/>
-      <w:bookmarkEnd w:id="2"/>
-    </w:p>
+    <w:p/>
     <w:p>
       <w:pPr>
         <w:pStyle w:val="3"/>
@@ -3096,14 +3093,14 @@
               <w:jc w:val="center"/>
               <w:cnfStyle w:val="000000100000" w:firstRow="0" w:lastRow="0" w:firstColumn="0" w:lastColumn="0" w:oddVBand="0" w:evenVBand="0" w:oddHBand="1" w:evenHBand="0" w:firstRowFirstColumn="0" w:firstRowLastColumn="0" w:lastRowFirstColumn="0" w:lastRowLastColumn="0"/>
             </w:pPr>
-            <w:bookmarkStart w:id="3" w:name="OLE_LINK1"/>
+            <w:bookmarkStart w:id="2" w:name="OLE_LINK1"/>
             <w:r>
               <w:rPr>
                 <w:rFonts w:hint="eastAsia"/>
               </w:rPr>
               <w:t>datatime</w:t>
             </w:r>
-            <w:bookmarkEnd w:id="3"/>
+            <w:bookmarkEnd w:id="2"/>
           </w:p>
         </w:tc>
         <w:tc>
@@ -4866,6 +4863,98 @@
             <w:r>
               <w:t>用户名</w:t>
             </w:r>
+          </w:p>
+        </w:tc>
+      </w:tr>
+      <w:tr>
+        <w:tc>
+          <w:tcPr>
+            <w:cnfStyle w:val="001000000000" w:firstRow="0" w:lastRow="0" w:firstColumn="1" w:lastColumn="0" w:oddVBand="0" w:evenVBand="0" w:oddHBand="0" w:evenHBand="0" w:firstRowFirstColumn="0" w:firstRowLastColumn="0" w:lastRowFirstColumn="0" w:lastRowLastColumn="0"/>
+            <w:tcW w:w="1867" w:type="dxa"/>
+          </w:tcPr>
+          <w:p>
+            <w:pPr>
+              <w:jc w:val="center"/>
+            </w:pPr>
+            <w:r>
+              <w:rPr>
+                <w:rFonts w:hint="eastAsia"/>
+              </w:rPr>
+              <w:t>point</w:t>
+            </w:r>
+          </w:p>
+        </w:tc>
+        <w:tc>
+          <w:tcPr>
+            <w:tcW w:w="1622" w:type="dxa"/>
+          </w:tcPr>
+          <w:p>
+            <w:pPr>
+              <w:jc w:val="center"/>
+              <w:cnfStyle w:val="000000000000" w:firstRow="0" w:lastRow="0" w:firstColumn="0" w:lastColumn="0" w:oddVBand="0" w:evenVBand="0" w:oddHBand="0" w:evenHBand="0" w:firstRowFirstColumn="0" w:firstRowLastColumn="0" w:lastRowFirstColumn="0" w:lastRowLastColumn="0"/>
+              <w:rPr>
+                <w:rFonts w:hint="eastAsia"/>
+              </w:rPr>
+            </w:pPr>
+            <w:r>
+              <w:t>I</w:t>
+            </w:r>
+            <w:r>
+              <w:rPr>
+                <w:rFonts w:hint="eastAsia"/>
+              </w:rPr>
+              <w:t xml:space="preserve">nt </w:t>
+            </w:r>
+          </w:p>
+        </w:tc>
+        <w:tc>
+          <w:tcPr>
+            <w:tcW w:w="1602" w:type="dxa"/>
+          </w:tcPr>
+          <w:p>
+            <w:pPr>
+              <w:jc w:val="center"/>
+              <w:cnfStyle w:val="000000000000" w:firstRow="0" w:lastRow="0" w:firstColumn="0" w:lastColumn="0" w:oddVBand="0" w:evenVBand="0" w:oddHBand="0" w:evenHBand="0" w:firstRowFirstColumn="0" w:firstRowLastColumn="0" w:lastRowFirstColumn="0" w:lastRowLastColumn="0"/>
+            </w:pPr>
+          </w:p>
+        </w:tc>
+        <w:tc>
+          <w:tcPr>
+            <w:tcW w:w="1602" w:type="dxa"/>
+          </w:tcPr>
+          <w:p>
+            <w:pPr>
+              <w:jc w:val="center"/>
+              <w:cnfStyle w:val="000000000000" w:firstRow="0" w:lastRow="0" w:firstColumn="0" w:lastColumn="0" w:oddVBand="0" w:evenVBand="0" w:oddHBand="0" w:evenHBand="0" w:firstRowFirstColumn="0" w:firstRowLastColumn="0" w:lastRowFirstColumn="0" w:lastRowLastColumn="0"/>
+              <w:rPr>
+                <w:rFonts w:hint="eastAsia"/>
+              </w:rPr>
+            </w:pPr>
+          </w:p>
+        </w:tc>
+        <w:tc>
+          <w:tcPr>
+            <w:tcW w:w="1603" w:type="dxa"/>
+          </w:tcPr>
+          <w:p>
+            <w:pPr>
+              <w:jc w:val="center"/>
+              <w:cnfStyle w:val="000000000000" w:firstRow="0" w:lastRow="0" w:firstColumn="0" w:lastColumn="0" w:oddVBand="0" w:evenVBand="0" w:oddHBand="0" w:evenHBand="0" w:firstRowFirstColumn="0" w:firstRowLastColumn="0" w:lastRowFirstColumn="0" w:lastRowLastColumn="0"/>
+              <w:rPr>
+                <w:rFonts w:hint="eastAsia"/>
+              </w:rPr>
+            </w:pPr>
+            <w:r>
+              <w:rPr>
+                <w:rFonts w:hint="eastAsia"/>
+              </w:rPr>
+              <w:t>客户</w:t>
+            </w:r>
+            <w:r>
+              <w:t>对酒店的评分</w:t>
+            </w:r>
+            <w:bookmarkStart w:id="3" w:name="_GoBack"/>
+            <w:bookmarkEnd w:id="3"/>
           </w:p>
         </w:tc>
       </w:tr>
@@ -8505,7 +8594,7 @@
 </file>
 
 <file path=customXml/itemProps1.xml><?xml version="1.0" encoding="utf-8"?>
-<ds:datastoreItem xmlns:ds="http://schemas.openxmlformats.org/officeDocument/2006/customXml" ds:itemID="{B940C63F-B051-4F07-B305-C64C6799AB49}">
+<ds:datastoreItem xmlns:ds="http://schemas.openxmlformats.org/officeDocument/2006/customXml" ds:itemID="{C74CC3D6-D3C2-4C6D-A67B-9765EA29F36D}">
   <ds:schemaRefs>
     <ds:schemaRef ds:uri="http://schemas.openxmlformats.org/officeDocument/2006/bibliography"/>
   </ds:schemaRefs>
